--- a/app/src/common/doc/Semester Cheat Sheet Fall 2014.docx
+++ b/app/src/common/doc/Semester Cheat Sheet Fall 2014.docx
@@ -232,15 +232,7 @@
               <w:rPr>
                 <w:rFonts w:ascii="Times New Roman" w:hAnsi="Times New Roman" w:cs="Times New Roman"/>
               </w:rPr>
-              <w:t>(Epsilon</w:t>
-            </w:r>
-            <w:bookmarkStart w:id="0" w:name="_GoBack"/>
-            <w:bookmarkEnd w:id="0"/>
-            <w:r>
-              <w:rPr>
-                <w:rFonts w:ascii="Times New Roman" w:hAnsi="Times New Roman" w:cs="Times New Roman"/>
-              </w:rPr>
-              <w:t>s and brothers to be initiated only)</w:t>
+              <w:t>(Epsilons and brothers to be initiated only)</w:t>
             </w:r>
           </w:p>
           <w:p>
@@ -2836,1866 +2828,8 @@
         </w:rPr>
         <w:t xml:space="preserve">Events cannot exceed 50 individuals without planning with VP Programming. </w:t>
       </w:r>
-    </w:p>
-    <w:p>
-      <w:pPr>
-        <w:rPr>
-          <w:rFonts w:ascii="Times New Roman" w:hAnsi="Times New Roman" w:cs="Times New Roman"/>
-          <w:b/>
-          <w:sz w:val="16"/>
-          <w:szCs w:val="16"/>
-        </w:rPr>
-      </w:pPr>
-    </w:p>
-    <w:p>
-      <w:pPr>
-        <w:rPr>
-          <w:rFonts w:ascii="Times New Roman" w:hAnsi="Times New Roman" w:cs="Times New Roman"/>
-          <w:sz w:val="16"/>
-          <w:szCs w:val="16"/>
-        </w:rPr>
-      </w:pPr>
-      <w:r>
-        <w:rPr>
-          <w:rFonts w:ascii="Times New Roman" w:hAnsi="Times New Roman" w:cs="Times New Roman"/>
-          <w:b/>
-          <w:sz w:val="16"/>
-          <w:szCs w:val="16"/>
-        </w:rPr>
-        <w:lastRenderedPageBreak/>
-        <w:t xml:space="preserve">Votes – </w:t>
-      </w:r>
-    </w:p>
-    <w:p>
-      <w:pPr>
-        <w:rPr>
-          <w:rFonts w:ascii="Times New Roman" w:hAnsi="Times New Roman" w:cs="Times New Roman"/>
-          <w:sz w:val="16"/>
-          <w:szCs w:val="16"/>
-        </w:rPr>
-      </w:pPr>
-      <w:r>
-        <w:rPr>
-          <w:rFonts w:ascii="Times New Roman" w:hAnsi="Times New Roman" w:cs="Times New Roman"/>
-          <w:sz w:val="16"/>
-          <w:szCs w:val="16"/>
-        </w:rPr>
-        <w:t>This will be used if we’re running short on time.</w:t>
-      </w:r>
-    </w:p>
-    <w:p>
-      <w:pPr>
-        <w:rPr>
-          <w:rFonts w:ascii="Times New Roman" w:hAnsi="Times New Roman" w:cs="Times New Roman"/>
-          <w:sz w:val="16"/>
-          <w:szCs w:val="16"/>
-        </w:rPr>
-      </w:pPr>
-      <w:r>
-        <w:rPr>
-          <w:rFonts w:ascii="Times New Roman" w:hAnsi="Times New Roman" w:cs="Times New Roman"/>
-          <w:sz w:val="16"/>
-          <w:szCs w:val="16"/>
-        </w:rPr>
-        <w:t>Complete proposals can be found in email to chapter.</w:t>
-      </w:r>
-      <w:r>
-        <w:rPr>
-          <w:rFonts w:ascii="Times New Roman" w:hAnsi="Times New Roman" w:cs="Times New Roman"/>
-          <w:sz w:val="16"/>
-          <w:szCs w:val="16"/>
-        </w:rPr>
-        <w:t xml:space="preserve"> Rip as needed.</w:t>
-      </w:r>
-    </w:p>
-    <w:p>
-      <w:pPr>
-        <w:rPr>
-          <w:rFonts w:ascii="Times New Roman" w:hAnsi="Times New Roman" w:cs="Times New Roman"/>
-          <w:sz w:val="16"/>
-          <w:szCs w:val="16"/>
-        </w:rPr>
-      </w:pPr>
-      <w:r>
-        <w:rPr>
-          <w:rFonts w:ascii="Times New Roman" w:hAnsi="Times New Roman" w:cs="Times New Roman"/>
-          <w:sz w:val="16"/>
-          <w:szCs w:val="16"/>
-        </w:rPr>
-        <w:t>Vote: Should the position called Vice President of Residential Learning Community be established?</w:t>
-      </w:r>
-      <w:r>
-        <w:rPr>
-          <w:rFonts w:ascii="Times New Roman" w:hAnsi="Times New Roman" w:cs="Times New Roman"/>
-          <w:sz w:val="16"/>
-          <w:szCs w:val="16"/>
-        </w:rPr>
-        <w:br/>
-      </w:r>
-      <w:r>
-        <w:rPr>
-          <w:rFonts w:ascii="Times New Roman" w:hAnsi="Times New Roman" w:cs="Times New Roman"/>
-          <w:sz w:val="16"/>
-          <w:szCs w:val="16"/>
-        </w:rPr>
-        <w:br/>
-        <w:t>YES                   NO                              ABSTAIN</w:t>
-      </w:r>
-    </w:p>
-    <w:p>
-      <w:pPr>
-        <w:rPr>
-          <w:rFonts w:ascii="Times New Roman" w:hAnsi="Times New Roman" w:cs="Times New Roman"/>
-          <w:sz w:val="16"/>
-          <w:szCs w:val="16"/>
-        </w:rPr>
-      </w:pPr>
-    </w:p>
-    <w:p>
-      <w:pPr>
-        <w:rPr>
-          <w:rFonts w:ascii="Times New Roman" w:hAnsi="Times New Roman" w:cs="Times New Roman"/>
-          <w:sz w:val="16"/>
-          <w:szCs w:val="16"/>
-        </w:rPr>
-      </w:pPr>
-      <w:r>
-        <w:rPr>
-          <w:rFonts w:ascii="Times New Roman" w:hAnsi="Times New Roman" w:cs="Times New Roman"/>
-          <w:sz w:val="16"/>
-          <w:szCs w:val="16"/>
-        </w:rPr>
-        <w:t xml:space="preserve">Vote: </w:t>
-      </w:r>
-      <w:r>
-        <w:rPr>
-          <w:rFonts w:ascii="Times New Roman" w:hAnsi="Times New Roman" w:cs="Times New Roman"/>
-          <w:sz w:val="16"/>
-          <w:szCs w:val="16"/>
-        </w:rPr>
-        <w:t xml:space="preserve">Should the position called Sunshine Chair be established? </w:t>
-      </w:r>
-      <w:r>
-        <w:rPr>
-          <w:rFonts w:ascii="Times New Roman" w:hAnsi="Times New Roman" w:cs="Times New Roman"/>
-          <w:sz w:val="16"/>
-          <w:szCs w:val="16"/>
-        </w:rPr>
-        <w:br/>
-      </w:r>
-      <w:r>
-        <w:rPr>
-          <w:rFonts w:ascii="Times New Roman" w:hAnsi="Times New Roman" w:cs="Times New Roman"/>
-          <w:sz w:val="16"/>
-          <w:szCs w:val="16"/>
-        </w:rPr>
-        <w:br/>
-        <w:t>YES                   NO                              ABSTAIN</w:t>
-      </w:r>
-    </w:p>
-    <w:p>
-      <w:pPr>
-        <w:rPr>
-          <w:rFonts w:ascii="Times New Roman" w:hAnsi="Times New Roman" w:cs="Times New Roman"/>
-          <w:sz w:val="16"/>
-          <w:szCs w:val="16"/>
-        </w:rPr>
-      </w:pPr>
-    </w:p>
-    <w:p>
-      <w:pPr>
-        <w:rPr>
-          <w:rFonts w:ascii="Times New Roman" w:hAnsi="Times New Roman" w:cs="Times New Roman"/>
-          <w:sz w:val="16"/>
-          <w:szCs w:val="16"/>
-        </w:rPr>
-      </w:pPr>
-      <w:r>
-        <w:rPr>
-          <w:rFonts w:ascii="Times New Roman" w:hAnsi="Times New Roman" w:cs="Times New Roman"/>
-          <w:sz w:val="16"/>
-          <w:szCs w:val="16"/>
-        </w:rPr>
-        <w:t xml:space="preserve">Vote: </w:t>
-      </w:r>
-      <w:r>
-        <w:rPr>
-          <w:rFonts w:ascii="Times New Roman" w:hAnsi="Times New Roman" w:cs="Times New Roman"/>
-          <w:sz w:val="16"/>
-          <w:szCs w:val="16"/>
-        </w:rPr>
-        <w:t>Should the three independent committees called Sound Mind, Sound Body, and Sound Spirit Committees be established?</w:t>
-      </w:r>
-      <w:r>
-        <w:rPr>
-          <w:rFonts w:ascii="Times New Roman" w:hAnsi="Times New Roman" w:cs="Times New Roman"/>
-          <w:sz w:val="16"/>
-          <w:szCs w:val="16"/>
-        </w:rPr>
-        <w:br/>
-      </w:r>
-      <w:r>
-        <w:rPr>
-          <w:rFonts w:ascii="Times New Roman" w:hAnsi="Times New Roman" w:cs="Times New Roman"/>
-          <w:sz w:val="16"/>
-          <w:szCs w:val="16"/>
-        </w:rPr>
-        <w:br/>
-        <w:t>YES                   NO                              ABSTAIN</w:t>
-      </w:r>
-    </w:p>
-    <w:p>
-      <w:pPr>
-        <w:rPr>
-          <w:rFonts w:ascii="Times New Roman" w:hAnsi="Times New Roman" w:cs="Times New Roman"/>
-          <w:sz w:val="16"/>
-          <w:szCs w:val="16"/>
-        </w:rPr>
-      </w:pPr>
-      <w:r>
-        <w:rPr>
-          <w:rFonts w:ascii="Times New Roman" w:hAnsi="Times New Roman" w:cs="Times New Roman"/>
-          <w:sz w:val="16"/>
-          <w:szCs w:val="16"/>
-        </w:rPr>
-        <w:t>Vote: Should the chapter require new members to live in?</w:t>
-      </w:r>
-    </w:p>
-    <w:p>
-      <w:pPr>
-        <w:rPr>
-          <w:rFonts w:ascii="Times New Roman" w:hAnsi="Times New Roman" w:cs="Times New Roman"/>
-          <w:sz w:val="16"/>
-          <w:szCs w:val="16"/>
-        </w:rPr>
-      </w:pPr>
-      <w:r>
-        <w:rPr>
-          <w:rFonts w:ascii="Times New Roman" w:hAnsi="Times New Roman" w:cs="Times New Roman"/>
-          <w:sz w:val="16"/>
-          <w:szCs w:val="16"/>
-        </w:rPr>
-        <w:t>YES                   NO                              ABSTAIN</w:t>
-      </w:r>
-    </w:p>
-    <w:p>
-      <w:pPr>
-        <w:rPr>
-          <w:rFonts w:ascii="Times New Roman" w:hAnsi="Times New Roman" w:cs="Times New Roman"/>
-          <w:sz w:val="16"/>
-          <w:szCs w:val="16"/>
-        </w:rPr>
-      </w:pPr>
-    </w:p>
-    <w:p>
-      <w:pPr>
-        <w:rPr>
-          <w:rFonts w:ascii="Times New Roman" w:hAnsi="Times New Roman" w:cs="Times New Roman"/>
-          <w:sz w:val="16"/>
-          <w:szCs w:val="16"/>
-        </w:rPr>
-      </w:pPr>
-    </w:p>
-    <w:p>
-      <w:pPr>
-        <w:rPr>
-          <w:rFonts w:ascii="Times New Roman" w:hAnsi="Times New Roman" w:cs="Times New Roman"/>
-          <w:sz w:val="16"/>
-          <w:szCs w:val="16"/>
-        </w:rPr>
-      </w:pPr>
-      <w:r>
-        <w:rPr>
-          <w:rFonts w:ascii="Times New Roman" w:hAnsi="Times New Roman" w:cs="Times New Roman"/>
-          <w:sz w:val="16"/>
-          <w:szCs w:val="16"/>
-        </w:rPr>
-        <w:t>Vote: Should Chaplain and President correct simple mistakes in bylaws?</w:t>
-      </w:r>
-    </w:p>
-    <w:p>
-      <w:pPr>
-        <w:rPr>
-          <w:rFonts w:ascii="Times New Roman" w:hAnsi="Times New Roman" w:cs="Times New Roman"/>
-          <w:sz w:val="16"/>
-          <w:szCs w:val="16"/>
-        </w:rPr>
-      </w:pPr>
-      <w:r>
-        <w:rPr>
-          <w:rFonts w:ascii="Times New Roman" w:hAnsi="Times New Roman" w:cs="Times New Roman"/>
-          <w:sz w:val="16"/>
-          <w:szCs w:val="16"/>
-        </w:rPr>
-        <w:t>YES                   NO                              ABSTAIN</w:t>
-      </w:r>
-    </w:p>
-    <w:p>
-      <w:pPr>
-        <w:rPr>
-          <w:rFonts w:ascii="Times New Roman" w:hAnsi="Times New Roman" w:cs="Times New Roman"/>
-          <w:sz w:val="16"/>
-          <w:szCs w:val="16"/>
-        </w:rPr>
-      </w:pPr>
-    </w:p>
-    <w:p>
-      <w:pPr>
-        <w:rPr>
-          <w:rFonts w:ascii="Times New Roman" w:hAnsi="Times New Roman" w:cs="Times New Roman"/>
-          <w:sz w:val="16"/>
-          <w:szCs w:val="16"/>
-        </w:rPr>
-      </w:pPr>
-      <w:r>
-        <w:rPr>
-          <w:rFonts w:ascii="Times New Roman" w:hAnsi="Times New Roman" w:cs="Times New Roman"/>
-          <w:sz w:val="16"/>
-          <w:szCs w:val="16"/>
-        </w:rPr>
-        <w:t>Vote: Should the chapter make recruitment board 5 brothers (as opposed to 7)?</w:t>
-      </w:r>
-    </w:p>
-    <w:p>
-      <w:pPr>
-        <w:rPr>
-          <w:rFonts w:ascii="Times New Roman" w:hAnsi="Times New Roman" w:cs="Times New Roman"/>
-          <w:sz w:val="16"/>
-          <w:szCs w:val="16"/>
-        </w:rPr>
-      </w:pPr>
-      <w:r>
-        <w:rPr>
-          <w:rFonts w:ascii="Times New Roman" w:hAnsi="Times New Roman" w:cs="Times New Roman"/>
-          <w:sz w:val="16"/>
-          <w:szCs w:val="16"/>
-        </w:rPr>
-        <w:t>YES                   NO                              ABSTAIN</w:t>
-      </w:r>
-    </w:p>
-    <w:p>
-      <w:pPr>
-        <w:rPr>
-          <w:rFonts w:ascii="Times New Roman" w:hAnsi="Times New Roman" w:cs="Times New Roman"/>
-          <w:sz w:val="16"/>
-          <w:szCs w:val="16"/>
-        </w:rPr>
-      </w:pPr>
-    </w:p>
-    <w:p>
-      <w:pPr>
-        <w:rPr>
-          <w:rFonts w:ascii="Times New Roman" w:hAnsi="Times New Roman" w:cs="Times New Roman"/>
-          <w:sz w:val="16"/>
-          <w:szCs w:val="16"/>
-        </w:rPr>
-      </w:pPr>
-    </w:p>
-    <w:p>
-      <w:pPr>
-        <w:rPr>
-          <w:rFonts w:ascii="Times New Roman" w:hAnsi="Times New Roman" w:cs="Times New Roman"/>
-          <w:sz w:val="16"/>
-          <w:szCs w:val="16"/>
-        </w:rPr>
-      </w:pPr>
-      <w:r>
-        <w:rPr>
-          <w:rFonts w:ascii="Times New Roman" w:hAnsi="Times New Roman" w:cs="Times New Roman"/>
-          <w:sz w:val="16"/>
-          <w:szCs w:val="16"/>
-        </w:rPr>
-        <w:t>Vote: Should Vice President of Communication o</w:t>
-      </w:r>
-      <w:r>
-        <w:rPr>
-          <w:rFonts w:ascii="Times New Roman" w:hAnsi="Times New Roman" w:cs="Times New Roman"/>
-          <w:sz w:val="16"/>
-          <w:szCs w:val="16"/>
-        </w:rPr>
-        <w:t xml:space="preserve">ffer appointed </w:t>
-      </w:r>
-      <w:r>
-        <w:rPr>
-          <w:rFonts w:ascii="Times New Roman" w:hAnsi="Times New Roman" w:cs="Times New Roman"/>
-          <w:sz w:val="16"/>
-          <w:szCs w:val="16"/>
-        </w:rPr>
-        <w:t xml:space="preserve">and elected </w:t>
-      </w:r>
-      <w:r>
-        <w:rPr>
-          <w:rFonts w:ascii="Times New Roman" w:hAnsi="Times New Roman" w:cs="Times New Roman"/>
-          <w:sz w:val="16"/>
-          <w:szCs w:val="16"/>
-        </w:rPr>
-        <w:t>chairs composite titles</w:t>
-      </w:r>
-      <w:r>
-        <w:rPr>
-          <w:rFonts w:ascii="Times New Roman" w:hAnsi="Times New Roman" w:cs="Times New Roman"/>
-          <w:sz w:val="16"/>
-          <w:szCs w:val="16"/>
-        </w:rPr>
-        <w:t>?</w:t>
-      </w:r>
-    </w:p>
-    <w:p>
-      <w:pPr>
-        <w:rPr>
-          <w:rFonts w:ascii="Times New Roman" w:hAnsi="Times New Roman" w:cs="Times New Roman"/>
-          <w:sz w:val="16"/>
-          <w:szCs w:val="16"/>
-        </w:rPr>
-      </w:pPr>
-      <w:r>
-        <w:rPr>
-          <w:rFonts w:ascii="Times New Roman" w:hAnsi="Times New Roman" w:cs="Times New Roman"/>
-          <w:sz w:val="16"/>
-          <w:szCs w:val="16"/>
-        </w:rPr>
-        <w:t>YES                   NO                              ABSTAIN</w:t>
-      </w:r>
-    </w:p>
-    <w:p>
-      <w:pPr>
-        <w:rPr>
-          <w:rFonts w:ascii="Times New Roman" w:hAnsi="Times New Roman" w:cs="Times New Roman"/>
-          <w:sz w:val="16"/>
-          <w:szCs w:val="16"/>
-        </w:rPr>
-      </w:pPr>
-    </w:p>
-    <w:p>
-      <w:pPr>
-        <w:rPr>
-          <w:rFonts w:ascii="Times New Roman" w:hAnsi="Times New Roman" w:cs="Times New Roman"/>
-          <w:sz w:val="16"/>
-          <w:szCs w:val="16"/>
-        </w:rPr>
-      </w:pPr>
-    </w:p>
-    <w:p>
-      <w:pPr>
-        <w:rPr>
-          <w:rFonts w:ascii="Times New Roman" w:hAnsi="Times New Roman" w:cs="Times New Roman"/>
-          <w:sz w:val="16"/>
-          <w:szCs w:val="16"/>
-        </w:rPr>
-      </w:pPr>
-      <w:r>
-        <w:rPr>
-          <w:rFonts w:ascii="Times New Roman" w:hAnsi="Times New Roman" w:cs="Times New Roman"/>
-          <w:sz w:val="16"/>
-          <w:szCs w:val="16"/>
-        </w:rPr>
-        <w:t>Vote: Should the chapter i</w:t>
-      </w:r>
-      <w:r>
-        <w:rPr>
-          <w:rFonts w:ascii="Times New Roman" w:hAnsi="Times New Roman" w:cs="Times New Roman"/>
-          <w:sz w:val="16"/>
-          <w:szCs w:val="16"/>
-        </w:rPr>
-        <w:t>ncrease live–out fee $25 (to $175)</w:t>
-      </w:r>
-      <w:r>
-        <w:rPr>
-          <w:rFonts w:ascii="Times New Roman" w:hAnsi="Times New Roman" w:cs="Times New Roman"/>
-          <w:sz w:val="16"/>
-          <w:szCs w:val="16"/>
-        </w:rPr>
-        <w:t>?</w:t>
-      </w:r>
-    </w:p>
-    <w:p>
-      <w:pPr>
-        <w:rPr>
-          <w:rFonts w:ascii="Times New Roman" w:hAnsi="Times New Roman" w:cs="Times New Roman"/>
-          <w:sz w:val="16"/>
-          <w:szCs w:val="16"/>
-        </w:rPr>
-      </w:pPr>
-      <w:r>
-        <w:rPr>
-          <w:rFonts w:ascii="Times New Roman" w:hAnsi="Times New Roman" w:cs="Times New Roman"/>
-          <w:sz w:val="16"/>
-          <w:szCs w:val="16"/>
-        </w:rPr>
-        <w:t>YES                   NO                              ABSTAIN</w:t>
-      </w:r>
-    </w:p>
-    <w:p>
-      <w:pPr>
-        <w:rPr>
-          <w:rFonts w:ascii="Times New Roman" w:hAnsi="Times New Roman" w:cs="Times New Roman"/>
-          <w:sz w:val="16"/>
-          <w:szCs w:val="16"/>
-        </w:rPr>
-      </w:pPr>
-    </w:p>
-    <w:p>
-      <w:pPr>
-        <w:rPr>
-          <w:rFonts w:ascii="Times New Roman" w:hAnsi="Times New Roman" w:cs="Times New Roman"/>
-          <w:sz w:val="16"/>
-          <w:szCs w:val="16"/>
-        </w:rPr>
-      </w:pPr>
-    </w:p>
-    <w:p>
-      <w:pPr>
-        <w:rPr>
-          <w:rFonts w:ascii="Times New Roman" w:hAnsi="Times New Roman" w:cs="Times New Roman"/>
-          <w:sz w:val="16"/>
-          <w:szCs w:val="16"/>
-        </w:rPr>
-      </w:pPr>
-      <w:r>
-        <w:rPr>
-          <w:rFonts w:ascii="Times New Roman" w:hAnsi="Times New Roman" w:cs="Times New Roman"/>
-          <w:sz w:val="16"/>
-          <w:szCs w:val="16"/>
-        </w:rPr>
-        <w:t>Vote: Should Chaplain and President r</w:t>
-      </w:r>
-      <w:r>
-        <w:rPr>
-          <w:rFonts w:ascii="Times New Roman" w:hAnsi="Times New Roman" w:cs="Times New Roman"/>
-          <w:sz w:val="16"/>
-          <w:szCs w:val="16"/>
-        </w:rPr>
-        <w:t>emove old committees from bylaws</w:t>
-      </w:r>
-      <w:r>
-        <w:rPr>
-          <w:rFonts w:ascii="Times New Roman" w:hAnsi="Times New Roman" w:cs="Times New Roman"/>
-          <w:sz w:val="16"/>
-          <w:szCs w:val="16"/>
-        </w:rPr>
-        <w:t>?</w:t>
-      </w:r>
-    </w:p>
-    <w:p>
-      <w:pPr>
-        <w:rPr>
-          <w:rFonts w:ascii="Times New Roman" w:hAnsi="Times New Roman" w:cs="Times New Roman"/>
-          <w:sz w:val="16"/>
-          <w:szCs w:val="16"/>
-        </w:rPr>
-      </w:pPr>
-      <w:r>
-        <w:rPr>
-          <w:rFonts w:ascii="Times New Roman" w:hAnsi="Times New Roman" w:cs="Times New Roman"/>
-          <w:sz w:val="16"/>
-          <w:szCs w:val="16"/>
-        </w:rPr>
-        <w:t>YES                   NO                              ABSTAIN</w:t>
-      </w:r>
-    </w:p>
-    <w:p>
-      <w:pPr>
-        <w:rPr>
-          <w:rFonts w:ascii="Times New Roman" w:hAnsi="Times New Roman" w:cs="Times New Roman"/>
-          <w:sz w:val="16"/>
-          <w:szCs w:val="16"/>
-        </w:rPr>
-      </w:pPr>
-    </w:p>
-    <w:p>
-      <w:pPr>
-        <w:rPr>
-          <w:rFonts w:ascii="Times New Roman" w:hAnsi="Times New Roman" w:cs="Times New Roman"/>
-          <w:sz w:val="16"/>
-          <w:szCs w:val="16"/>
-        </w:rPr>
-      </w:pPr>
-    </w:p>
-    <w:p>
-      <w:pPr>
-        <w:rPr>
-          <w:rFonts w:ascii="Times New Roman" w:hAnsi="Times New Roman" w:cs="Times New Roman"/>
-          <w:sz w:val="16"/>
-          <w:szCs w:val="16"/>
-        </w:rPr>
-      </w:pPr>
-      <w:r>
-        <w:rPr>
-          <w:rFonts w:ascii="Times New Roman" w:hAnsi="Times New Roman" w:cs="Times New Roman"/>
-          <w:sz w:val="16"/>
-          <w:szCs w:val="16"/>
-        </w:rPr>
-        <w:t xml:space="preserve">Vote: Should the chapter establish </w:t>
-      </w:r>
-      <w:r>
-        <w:rPr>
-          <w:rFonts w:ascii="Times New Roman" w:hAnsi="Times New Roman" w:cs="Times New Roman"/>
-          <w:sz w:val="16"/>
-          <w:szCs w:val="16"/>
-        </w:rPr>
-        <w:t xml:space="preserve">social chair </w:t>
-      </w:r>
-      <w:r>
-        <w:rPr>
-          <w:rFonts w:ascii="Times New Roman" w:hAnsi="Times New Roman" w:cs="Times New Roman"/>
-          <w:sz w:val="16"/>
-          <w:szCs w:val="16"/>
-        </w:rPr>
-        <w:t>as an elected, instead of appointed, position?</w:t>
-      </w:r>
-    </w:p>
-    <w:p>
-      <w:pPr>
-        <w:rPr>
-          <w:rFonts w:ascii="Times New Roman" w:hAnsi="Times New Roman" w:cs="Times New Roman"/>
-          <w:sz w:val="16"/>
-          <w:szCs w:val="16"/>
-        </w:rPr>
-      </w:pPr>
-      <w:r>
-        <w:rPr>
-          <w:rFonts w:ascii="Times New Roman" w:hAnsi="Times New Roman" w:cs="Times New Roman"/>
-          <w:sz w:val="16"/>
-          <w:szCs w:val="16"/>
-        </w:rPr>
-        <w:t>YES                   NO                              ABSTAIN</w:t>
-      </w:r>
-    </w:p>
-    <w:p>
-      <w:pPr>
-        <w:rPr>
-          <w:rFonts w:ascii="Times New Roman" w:hAnsi="Times New Roman" w:cs="Times New Roman"/>
-        </w:rPr>
-      </w:pPr>
-    </w:p>
-    <w:p>
-      <w:pPr>
-        <w:rPr>
-          <w:rFonts w:ascii="Times New Roman" w:hAnsi="Times New Roman" w:cs="Times New Roman"/>
-        </w:rPr>
-      </w:pPr>
-      <w:r>
-        <w:rPr>
-          <w:rFonts w:ascii="Times New Roman" w:hAnsi="Times New Roman" w:cs="Times New Roman"/>
-          <w:b/>
-        </w:rPr>
-        <w:lastRenderedPageBreak/>
-        <w:t xml:space="preserve">Elections </w:t>
-      </w:r>
-      <w:r>
-        <w:rPr>
-          <w:rFonts w:ascii="Times New Roman" w:hAnsi="Times New Roman" w:cs="Times New Roman"/>
-          <w:b/>
-        </w:rPr>
-        <w:t xml:space="preserve"> – </w:t>
-      </w:r>
-    </w:p>
-    <w:p>
-      <w:pPr>
-        <w:rPr>
-          <w:rFonts w:ascii="Times New Roman" w:hAnsi="Times New Roman" w:cs="Times New Roman"/>
-        </w:rPr>
-      </w:pPr>
-      <w:r>
-        <w:rPr>
-          <w:rFonts w:ascii="Times New Roman" w:hAnsi="Times New Roman" w:cs="Times New Roman"/>
-        </w:rPr>
-        <w:t xml:space="preserve">Vote: </w:t>
-      </w:r>
-      <w:r>
-        <w:rPr>
-          <w:rFonts w:ascii="Times New Roman" w:hAnsi="Times New Roman" w:cs="Times New Roman"/>
-        </w:rPr>
-        <w:t>Who should be the</w:t>
-      </w:r>
-      <w:r>
-        <w:rPr>
-          <w:rFonts w:ascii="Times New Roman" w:hAnsi="Times New Roman" w:cs="Times New Roman"/>
-        </w:rPr>
-        <w:t xml:space="preserve"> Vice President of Communication?</w:t>
-      </w:r>
-      <w:r>
-        <w:rPr>
-          <w:rFonts w:ascii="Times New Roman" w:hAnsi="Times New Roman" w:cs="Times New Roman"/>
-        </w:rPr>
-        <w:br/>
-      </w:r>
-    </w:p>
-    <w:p>
-      <w:pPr>
-        <w:shd w:val="clear" w:color="auto" w:fill="FFFFFF"/>
-        <w:spacing w:after="0" w:line="240" w:lineRule="auto"/>
-        <w:rPr>
-          <w:rFonts w:ascii="Arial" w:eastAsia="Times New Roman" w:hAnsi="Arial" w:cs="Arial"/>
-          <w:color w:val="222222"/>
-          <w:sz w:val="19"/>
-          <w:szCs w:val="19"/>
-        </w:rPr>
-      </w:pPr>
-      <w:r>
-        <w:rPr>
-          <w:rFonts w:ascii="Arial" w:eastAsia="Times New Roman" w:hAnsi="Arial" w:cs="Arial"/>
-          <w:color w:val="222222"/>
-          <w:sz w:val="19"/>
-          <w:szCs w:val="19"/>
-        </w:rPr>
-        <w:t>Vice President of Communication</w:t>
-      </w:r>
-    </w:p>
-    <w:p>
-      <w:pPr>
-        <w:shd w:val="clear" w:color="auto" w:fill="FFFFFF"/>
-        <w:spacing w:after="0" w:line="240" w:lineRule="auto"/>
-        <w:ind w:left="590"/>
-        <w:rPr>
-          <w:rFonts w:ascii="Times New Roman" w:eastAsia="Times New Roman" w:hAnsi="Times New Roman" w:cs="Times New Roman"/>
-          <w:color w:val="222222"/>
-        </w:rPr>
-      </w:pPr>
-    </w:p>
-    <w:p>
-      <w:pPr>
-        <w:shd w:val="clear" w:color="auto" w:fill="FFFFFF"/>
-        <w:spacing w:after="0" w:line="240" w:lineRule="auto"/>
-        <w:ind w:left="590"/>
-        <w:rPr>
-          <w:rFonts w:ascii="Times New Roman" w:eastAsia="Times New Roman" w:hAnsi="Times New Roman" w:cs="Times New Roman"/>
-          <w:color w:val="222222"/>
-        </w:rPr>
-      </w:pPr>
-      <w:r>
-        <w:rPr>
-          <w:rFonts w:ascii="Times New Roman" w:eastAsia="Times New Roman" w:hAnsi="Times New Roman" w:cs="Times New Roman"/>
-          <w:color w:val="222222"/>
-        </w:rPr>
-        <w:t>Ekkalux Nguyen </w:t>
-      </w:r>
-    </w:p>
-    <w:p>
-      <w:pPr>
-        <w:shd w:val="clear" w:color="auto" w:fill="FFFFFF"/>
-        <w:spacing w:after="0" w:line="240" w:lineRule="auto"/>
-        <w:ind w:left="590"/>
-        <w:rPr>
-          <w:rFonts w:ascii="Times New Roman" w:eastAsia="Times New Roman" w:hAnsi="Times New Roman" w:cs="Times New Roman"/>
-          <w:color w:val="222222"/>
-        </w:rPr>
-      </w:pPr>
-      <w:r>
-        <w:rPr>
-          <w:rFonts w:ascii="Times New Roman" w:eastAsia="Times New Roman" w:hAnsi="Times New Roman" w:cs="Times New Roman"/>
-          <w:color w:val="222222"/>
-        </w:rPr>
-        <w:t>Jason Allenstein</w:t>
-      </w:r>
-    </w:p>
-    <w:p>
-      <w:pPr>
-        <w:shd w:val="clear" w:color="auto" w:fill="FFFFFF"/>
-        <w:spacing w:after="0" w:line="240" w:lineRule="auto"/>
-        <w:ind w:left="590"/>
-        <w:rPr>
-          <w:rFonts w:ascii="Times New Roman" w:eastAsia="Times New Roman" w:hAnsi="Times New Roman" w:cs="Times New Roman"/>
-          <w:color w:val="222222"/>
-        </w:rPr>
-      </w:pPr>
-      <w:r>
-        <w:rPr>
-          <w:rFonts w:ascii="Times New Roman" w:eastAsia="Times New Roman" w:hAnsi="Times New Roman" w:cs="Times New Roman"/>
-          <w:color w:val="222222"/>
-        </w:rPr>
-        <w:t>Luke Walquist</w:t>
-      </w:r>
-    </w:p>
-    <w:p>
-      <w:pPr>
-        <w:shd w:val="clear" w:color="auto" w:fill="FFFFFF"/>
-        <w:spacing w:after="0" w:line="240" w:lineRule="auto"/>
-        <w:ind w:left="590"/>
-        <w:rPr>
-          <w:rFonts w:ascii="Times New Roman" w:eastAsia="Times New Roman" w:hAnsi="Times New Roman" w:cs="Times New Roman"/>
-          <w:color w:val="222222"/>
-        </w:rPr>
-      </w:pPr>
-      <w:r>
-        <w:rPr>
-          <w:rFonts w:ascii="Times New Roman" w:eastAsia="Times New Roman" w:hAnsi="Times New Roman" w:cs="Times New Roman"/>
-          <w:color w:val="222222"/>
-        </w:rPr>
-        <w:t>Marcus Lee</w:t>
-      </w:r>
-    </w:p>
-    <w:p>
-      <w:pPr>
-        <w:shd w:val="clear" w:color="auto" w:fill="FFFFFF"/>
-        <w:spacing w:after="0" w:line="240" w:lineRule="auto"/>
-        <w:ind w:left="590"/>
-        <w:rPr>
-          <w:rFonts w:ascii="Times New Roman" w:eastAsia="Times New Roman" w:hAnsi="Times New Roman" w:cs="Times New Roman"/>
-          <w:color w:val="222222"/>
-        </w:rPr>
-      </w:pPr>
-      <w:r>
-        <w:rPr>
-          <w:rFonts w:ascii="Times New Roman" w:eastAsia="Times New Roman" w:hAnsi="Times New Roman" w:cs="Times New Roman"/>
-          <w:color w:val="222222"/>
-        </w:rPr>
-        <w:t>Ted Xiao</w:t>
-      </w:r>
-    </w:p>
-    <w:p>
-      <w:pPr>
-        <w:shd w:val="clear" w:color="auto" w:fill="FFFFFF"/>
-        <w:spacing w:after="0" w:line="240" w:lineRule="auto"/>
-        <w:ind w:left="590"/>
-        <w:rPr>
-          <w:rFonts w:ascii="Times New Roman" w:eastAsia="Times New Roman" w:hAnsi="Times New Roman" w:cs="Times New Roman"/>
-          <w:color w:val="222222"/>
-        </w:rPr>
-      </w:pPr>
-      <w:r>
-        <w:rPr>
-          <w:rFonts w:ascii="Times New Roman" w:eastAsia="Times New Roman" w:hAnsi="Times New Roman" w:cs="Times New Roman"/>
-          <w:color w:val="222222"/>
-        </w:rPr>
-        <w:t>Trevor Biddle</w:t>
-      </w:r>
-    </w:p>
-    <w:p>
-      <w:pPr>
-        <w:rPr>
-          <w:rFonts w:ascii="Times New Roman" w:hAnsi="Times New Roman" w:cs="Times New Roman"/>
-        </w:rPr>
-      </w:pPr>
-    </w:p>
-    <w:p>
-      <w:pPr>
-        <w:rPr>
-          <w:rFonts w:ascii="Times New Roman" w:hAnsi="Times New Roman" w:cs="Times New Roman"/>
-        </w:rPr>
-      </w:pPr>
-    </w:p>
-    <w:p>
-      <w:pPr>
-        <w:rPr>
-          <w:rFonts w:ascii="Times New Roman" w:hAnsi="Times New Roman" w:cs="Times New Roman"/>
-        </w:rPr>
-      </w:pPr>
-      <w:r>
-        <w:rPr>
-          <w:rFonts w:ascii="Times New Roman" w:hAnsi="Times New Roman" w:cs="Times New Roman"/>
-        </w:rPr>
-        <w:t>----------------------------------------------------------</w:t>
-      </w:r>
-    </w:p>
-    <w:p>
-      <w:pPr>
-        <w:rPr>
-          <w:rFonts w:ascii="Arial" w:eastAsia="Times New Roman" w:hAnsi="Arial" w:cs="Arial"/>
-          <w:color w:val="500050"/>
-          <w:sz w:val="19"/>
-          <w:szCs w:val="19"/>
-        </w:rPr>
-      </w:pPr>
-      <w:r>
-        <w:rPr>
-          <w:rFonts w:ascii="Times New Roman" w:hAnsi="Times New Roman" w:cs="Times New Roman"/>
-        </w:rPr>
-        <w:t xml:space="preserve">Vote: </w:t>
-      </w:r>
-      <w:r>
-        <w:rPr>
-          <w:rFonts w:ascii="Times New Roman" w:hAnsi="Times New Roman" w:cs="Times New Roman"/>
-        </w:rPr>
-        <w:t>Who should be the</w:t>
-      </w:r>
-      <w:r>
-        <w:rPr>
-          <w:rFonts w:ascii="Times New Roman" w:hAnsi="Times New Roman" w:cs="Times New Roman"/>
-        </w:rPr>
-        <w:t xml:space="preserve"> Vice President of </w:t>
-      </w:r>
-      <w:r>
-        <w:rPr>
-          <w:rFonts w:ascii="Times New Roman" w:hAnsi="Times New Roman" w:cs="Times New Roman"/>
-        </w:rPr>
-        <w:t>Residential Learning Community</w:t>
-      </w:r>
-      <w:r>
-        <w:rPr>
-          <w:rFonts w:ascii="Times New Roman" w:hAnsi="Times New Roman" w:cs="Times New Roman"/>
-        </w:rPr>
-        <w:t>?</w:t>
-      </w:r>
-    </w:p>
-    <w:p>
-      <w:pPr>
-        <w:shd w:val="clear" w:color="auto" w:fill="FFFFFF"/>
-        <w:spacing w:after="0" w:line="240" w:lineRule="auto"/>
-        <w:ind w:left="590"/>
-        <w:rPr>
-          <w:rFonts w:ascii="Times New Roman" w:eastAsia="Times New Roman" w:hAnsi="Times New Roman" w:cs="Times New Roman"/>
-          <w:color w:val="222222"/>
-        </w:rPr>
-      </w:pPr>
-    </w:p>
-    <w:p>
-      <w:pPr>
-        <w:shd w:val="clear" w:color="auto" w:fill="FFFFFF"/>
-        <w:spacing w:after="0" w:line="240" w:lineRule="auto"/>
-        <w:ind w:left="590"/>
-        <w:rPr>
-          <w:rFonts w:ascii="Times New Roman" w:eastAsia="Times New Roman" w:hAnsi="Times New Roman" w:cs="Times New Roman"/>
-          <w:color w:val="222222"/>
-        </w:rPr>
-      </w:pPr>
-      <w:r>
-        <w:rPr>
-          <w:rFonts w:ascii="Times New Roman" w:eastAsia="Times New Roman" w:hAnsi="Times New Roman" w:cs="Times New Roman"/>
-          <w:color w:val="222222"/>
-        </w:rPr>
-        <w:t>Christian Hunter</w:t>
-      </w:r>
-    </w:p>
-    <w:p>
-      <w:pPr>
-        <w:shd w:val="clear" w:color="auto" w:fill="FFFFFF"/>
-        <w:spacing w:after="0" w:line="240" w:lineRule="auto"/>
-        <w:ind w:left="590"/>
-        <w:rPr>
-          <w:rFonts w:ascii="Times New Roman" w:eastAsia="Times New Roman" w:hAnsi="Times New Roman" w:cs="Times New Roman"/>
-          <w:color w:val="222222"/>
-        </w:rPr>
-      </w:pPr>
-      <w:r>
-        <w:rPr>
-          <w:rFonts w:ascii="Times New Roman" w:eastAsia="Times New Roman" w:hAnsi="Times New Roman" w:cs="Times New Roman"/>
-          <w:color w:val="222222"/>
-        </w:rPr>
-        <w:t>Luke Walquist</w:t>
-      </w:r>
-    </w:p>
-    <w:p>
-      <w:pPr>
-        <w:shd w:val="clear" w:color="auto" w:fill="FFFFFF"/>
-        <w:spacing w:after="0" w:line="240" w:lineRule="auto"/>
-        <w:ind w:left="590"/>
-        <w:rPr>
-          <w:rFonts w:ascii="Times New Roman" w:eastAsia="Times New Roman" w:hAnsi="Times New Roman" w:cs="Times New Roman"/>
-          <w:color w:val="222222"/>
-        </w:rPr>
-      </w:pPr>
-      <w:r>
-        <w:rPr>
-          <w:rFonts w:ascii="Times New Roman" w:eastAsia="Times New Roman" w:hAnsi="Times New Roman" w:cs="Times New Roman"/>
-          <w:color w:val="222222"/>
-        </w:rPr>
-        <w:t>Neel Rane</w:t>
-      </w:r>
-    </w:p>
-    <w:p>
-      <w:pPr>
-        <w:shd w:val="clear" w:color="auto" w:fill="FFFFFF"/>
-        <w:spacing w:after="0" w:line="240" w:lineRule="auto"/>
-        <w:ind w:left="590"/>
-        <w:rPr>
-          <w:rFonts w:ascii="Times New Roman" w:eastAsia="Times New Roman" w:hAnsi="Times New Roman" w:cs="Times New Roman"/>
-          <w:color w:val="222222"/>
-        </w:rPr>
-      </w:pPr>
-      <w:r>
-        <w:rPr>
-          <w:rFonts w:ascii="Times New Roman" w:eastAsia="Times New Roman" w:hAnsi="Times New Roman" w:cs="Times New Roman"/>
-          <w:color w:val="222222"/>
-        </w:rPr>
-        <w:t>Nima Hejazi</w:t>
-      </w:r>
-    </w:p>
-    <w:p>
-      <w:pPr>
-        <w:shd w:val="clear" w:color="auto" w:fill="FFFFFF"/>
-        <w:spacing w:after="0" w:line="240" w:lineRule="auto"/>
-        <w:ind w:left="590"/>
-        <w:rPr>
-          <w:rFonts w:ascii="Times New Roman" w:eastAsia="Times New Roman" w:hAnsi="Times New Roman" w:cs="Times New Roman"/>
-          <w:color w:val="222222"/>
-        </w:rPr>
-      </w:pPr>
-      <w:r>
-        <w:rPr>
-          <w:rFonts w:ascii="Times New Roman" w:eastAsia="Times New Roman" w:hAnsi="Times New Roman" w:cs="Times New Roman"/>
-          <w:color w:val="222222"/>
-        </w:rPr>
-        <w:t>Spencer Pace</w:t>
-      </w:r>
-    </w:p>
-    <w:p>
-      <w:pPr>
-        <w:shd w:val="clear" w:color="auto" w:fill="FFFFFF"/>
-        <w:spacing w:after="0" w:line="240" w:lineRule="auto"/>
-        <w:ind w:left="590"/>
-        <w:rPr>
-          <w:rFonts w:ascii="Times New Roman" w:eastAsia="Times New Roman" w:hAnsi="Times New Roman" w:cs="Times New Roman"/>
-          <w:color w:val="222222"/>
-        </w:rPr>
-      </w:pPr>
-      <w:r>
-        <w:rPr>
-          <w:rFonts w:ascii="Times New Roman" w:eastAsia="Times New Roman" w:hAnsi="Times New Roman" w:cs="Times New Roman"/>
-          <w:color w:val="222222"/>
-        </w:rPr>
-        <w:t>Trevor Biddle</w:t>
-      </w:r>
-    </w:p>
-    <w:p>
-      <w:pPr>
-        <w:rPr>
-          <w:rFonts w:ascii="Times New Roman" w:hAnsi="Times New Roman" w:cs="Times New Roman"/>
-        </w:rPr>
-      </w:pPr>
-    </w:p>
-    <w:p>
-      <w:pPr>
-        <w:rPr>
-          <w:rFonts w:ascii="Times New Roman" w:hAnsi="Times New Roman" w:cs="Times New Roman"/>
-        </w:rPr>
-      </w:pPr>
-      <w:r>
-        <w:rPr>
-          <w:rFonts w:ascii="Times New Roman" w:hAnsi="Times New Roman" w:cs="Times New Roman"/>
-        </w:rPr>
-        <w:t>----------------------------------------------------------</w:t>
-      </w:r>
-    </w:p>
-    <w:p>
-      <w:pPr>
-        <w:shd w:val="clear" w:color="auto" w:fill="FFFFFF"/>
-        <w:spacing w:after="0" w:line="240" w:lineRule="auto"/>
-        <w:rPr>
-          <w:rFonts w:ascii="Times New Roman" w:eastAsia="Times New Roman" w:hAnsi="Times New Roman" w:cs="Times New Roman"/>
-          <w:color w:val="222222"/>
-        </w:rPr>
-      </w:pPr>
-      <w:r>
-        <w:rPr>
-          <w:rFonts w:ascii="Times New Roman" w:hAnsi="Times New Roman" w:cs="Times New Roman"/>
-        </w:rPr>
-        <w:t xml:space="preserve">Vote: </w:t>
-      </w:r>
-      <w:r>
-        <w:rPr>
-          <w:rFonts w:ascii="Times New Roman" w:hAnsi="Times New Roman" w:cs="Times New Roman"/>
-        </w:rPr>
-        <w:t xml:space="preserve">Who should be the next </w:t>
-      </w:r>
-      <w:r>
-        <w:rPr>
-          <w:rFonts w:ascii="Times New Roman" w:hAnsi="Times New Roman" w:cs="Times New Roman"/>
-        </w:rPr>
-        <w:t>Sunshine Chair</w:t>
-      </w:r>
-      <w:r>
-        <w:rPr>
-          <w:rFonts w:ascii="Times New Roman" w:hAnsi="Times New Roman" w:cs="Times New Roman"/>
-        </w:rPr>
-        <w:t>?</w:t>
-      </w:r>
-      <w:r>
-        <w:rPr>
-          <w:rFonts w:ascii="Times New Roman" w:hAnsi="Times New Roman" w:cs="Times New Roman"/>
-        </w:rPr>
-        <w:br/>
-      </w:r>
-    </w:p>
-    <w:p>
-      <w:pPr>
-        <w:shd w:val="clear" w:color="auto" w:fill="FFFFFF"/>
-        <w:spacing w:after="0" w:line="240" w:lineRule="auto"/>
-        <w:rPr>
-          <w:rFonts w:ascii="Times New Roman" w:eastAsia="Times New Roman" w:hAnsi="Times New Roman" w:cs="Times New Roman"/>
-          <w:color w:val="222222"/>
-        </w:rPr>
-      </w:pPr>
-      <w:r>
-        <w:rPr>
-          <w:rFonts w:ascii="Times New Roman" w:eastAsia="Times New Roman" w:hAnsi="Times New Roman" w:cs="Times New Roman"/>
-          <w:color w:val="222222"/>
-        </w:rPr>
-        <w:t>Kadhir Manickam</w:t>
-      </w:r>
-    </w:p>
-    <w:p>
-      <w:pPr>
-        <w:shd w:val="clear" w:color="auto" w:fill="FFFFFF"/>
-        <w:spacing w:after="0" w:line="240" w:lineRule="auto"/>
-        <w:rPr>
-          <w:rFonts w:ascii="Times New Roman" w:eastAsia="Times New Roman" w:hAnsi="Times New Roman" w:cs="Times New Roman"/>
-          <w:color w:val="222222"/>
-        </w:rPr>
-      </w:pPr>
-    </w:p>
-    <w:p>
-      <w:pPr>
-        <w:shd w:val="clear" w:color="auto" w:fill="FFFFFF"/>
-        <w:spacing w:after="0" w:line="240" w:lineRule="auto"/>
-        <w:rPr>
-          <w:rFonts w:ascii="Times New Roman" w:eastAsia="Times New Roman" w:hAnsi="Times New Roman" w:cs="Times New Roman"/>
-          <w:color w:val="222222"/>
-        </w:rPr>
-      </w:pPr>
-      <w:r>
-        <w:rPr>
-          <w:rFonts w:ascii="Times New Roman" w:eastAsia="Times New Roman" w:hAnsi="Times New Roman" w:cs="Times New Roman"/>
-          <w:color w:val="222222"/>
-        </w:rPr>
-        <w:t>Spencer Yee</w:t>
-      </w:r>
-    </w:p>
-    <w:p>
-      <w:pPr>
-        <w:rPr>
-          <w:rFonts w:ascii="Times New Roman" w:hAnsi="Times New Roman" w:cs="Times New Roman"/>
-        </w:rPr>
-      </w:pPr>
-    </w:p>
-    <w:p>
-      <w:pPr>
-        <w:rPr>
-          <w:rFonts w:ascii="Times New Roman" w:hAnsi="Times New Roman" w:cs="Times New Roman"/>
-        </w:rPr>
-      </w:pPr>
-    </w:p>
-    <w:p>
-      <w:pPr>
-        <w:rPr>
-          <w:rFonts w:ascii="Times New Roman" w:hAnsi="Times New Roman" w:cs="Times New Roman"/>
-        </w:rPr>
-      </w:pPr>
-    </w:p>
-    <w:p>
-      <w:pPr>
-        <w:rPr>
-          <w:rFonts w:ascii="Times New Roman" w:hAnsi="Times New Roman" w:cs="Times New Roman"/>
-        </w:rPr>
-      </w:pPr>
-    </w:p>
-    <w:p>
-      <w:pPr>
-        <w:rPr>
-          <w:rFonts w:ascii="Times New Roman" w:hAnsi="Times New Roman" w:cs="Times New Roman"/>
-        </w:rPr>
-      </w:pPr>
-    </w:p>
-    <w:p>
-      <w:pPr>
-        <w:rPr>
-          <w:rFonts w:ascii="Times New Roman" w:hAnsi="Times New Roman" w:cs="Times New Roman"/>
-        </w:rPr>
-      </w:pPr>
-    </w:p>
-    <w:p>
-      <w:pPr>
-        <w:rPr>
-          <w:rFonts w:ascii="Times New Roman" w:hAnsi="Times New Roman" w:cs="Times New Roman"/>
-        </w:rPr>
-      </w:pPr>
-    </w:p>
-    <w:p>
-      <w:pPr>
-        <w:rPr>
-          <w:rFonts w:ascii="Times New Roman" w:hAnsi="Times New Roman" w:cs="Times New Roman"/>
-        </w:rPr>
-      </w:pPr>
-    </w:p>
-    <w:p>
-      <w:pPr>
-        <w:rPr>
-          <w:rFonts w:ascii="Times New Roman" w:hAnsi="Times New Roman" w:cs="Times New Roman"/>
-        </w:rPr>
-      </w:pPr>
-    </w:p>
-    <w:p>
-      <w:pPr>
-        <w:rPr>
-          <w:rFonts w:ascii="Times New Roman" w:hAnsi="Times New Roman" w:cs="Times New Roman"/>
-        </w:rPr>
-      </w:pPr>
-    </w:p>
-    <w:p>
-      <w:pPr>
-        <w:rPr>
-          <w:rFonts w:ascii="Times New Roman" w:hAnsi="Times New Roman" w:cs="Times New Roman"/>
-        </w:rPr>
-      </w:pPr>
-    </w:p>
-    <w:p>
-      <w:pPr>
-        <w:rPr>
-          <w:rFonts w:ascii="Times New Roman" w:hAnsi="Times New Roman" w:cs="Times New Roman"/>
-        </w:rPr>
-      </w:pPr>
-    </w:p>
-    <w:p>
-      <w:pPr>
-        <w:rPr>
-          <w:rFonts w:ascii="Times New Roman" w:hAnsi="Times New Roman" w:cs="Times New Roman"/>
-          <w:b/>
-        </w:rPr>
-      </w:pPr>
-      <w:r>
-        <w:rPr>
-          <w:rFonts w:ascii="Times New Roman" w:hAnsi="Times New Roman" w:cs="Times New Roman"/>
-          <w:b/>
-        </w:rPr>
-        <w:t>Agenda</w:t>
-      </w:r>
-    </w:p>
-    <w:p>
-      <w:pPr>
-        <w:pStyle w:val="ListParagraph"/>
-        <w:numPr>
-          <w:ilvl w:val="0"/>
-          <w:numId w:val="1"/>
-        </w:numPr>
-        <w:rPr>
-          <w:rFonts w:ascii="Times New Roman" w:hAnsi="Times New Roman" w:cs="Times New Roman"/>
-        </w:rPr>
-      </w:pPr>
-      <w:r>
-        <w:rPr>
-          <w:rFonts w:ascii="Times New Roman" w:hAnsi="Times New Roman" w:cs="Times New Roman"/>
-        </w:rPr>
-        <w:t>Attendance!</w:t>
-      </w:r>
-    </w:p>
-    <w:p>
-      <w:pPr>
-        <w:pStyle w:val="ListParagraph"/>
-        <w:numPr>
-          <w:ilvl w:val="0"/>
-          <w:numId w:val="1"/>
-        </w:numPr>
-        <w:rPr>
-          <w:rFonts w:ascii="Times New Roman" w:hAnsi="Times New Roman" w:cs="Times New Roman"/>
-        </w:rPr>
-      </w:pPr>
-      <w:r>
-        <w:rPr>
-          <w:rFonts w:ascii="Times New Roman" w:hAnsi="Times New Roman" w:cs="Times New Roman"/>
-        </w:rPr>
-        <w:t>Cleaning</w:t>
-      </w:r>
-    </w:p>
-    <w:p>
-      <w:pPr>
-        <w:pStyle w:val="ListParagraph"/>
-        <w:numPr>
-          <w:ilvl w:val="0"/>
-          <w:numId w:val="1"/>
-        </w:numPr>
-        <w:rPr>
-          <w:rFonts w:ascii="Times New Roman" w:hAnsi="Times New Roman" w:cs="Times New Roman"/>
-        </w:rPr>
-      </w:pPr>
-      <w:r>
-        <w:rPr>
-          <w:rFonts w:ascii="Times New Roman" w:hAnsi="Times New Roman" w:cs="Times New Roman"/>
-        </w:rPr>
-        <w:t>Membership vote: Joe Wright (unanimous)</w:t>
-      </w:r>
-    </w:p>
-    <w:p>
-      <w:pPr>
-        <w:pStyle w:val="ListParagraph"/>
-        <w:numPr>
-          <w:ilvl w:val="0"/>
-          <w:numId w:val="1"/>
-        </w:numPr>
-        <w:rPr>
-          <w:rFonts w:ascii="Times New Roman" w:hAnsi="Times New Roman" w:cs="Times New Roman"/>
-        </w:rPr>
-      </w:pPr>
-      <w:r>
-        <w:rPr>
-          <w:rFonts w:ascii="Times New Roman" w:hAnsi="Times New Roman" w:cs="Times New Roman"/>
-        </w:rPr>
-        <w:t>Risk Management</w:t>
-      </w:r>
-    </w:p>
-    <w:p>
-      <w:pPr>
-        <w:pStyle w:val="ListParagraph"/>
-        <w:numPr>
-          <w:ilvl w:val="1"/>
-          <w:numId w:val="1"/>
-        </w:numPr>
-        <w:rPr>
-          <w:rFonts w:ascii="Times New Roman" w:hAnsi="Times New Roman" w:cs="Times New Roman"/>
-        </w:rPr>
-      </w:pPr>
-      <w:r>
-        <w:rPr>
-          <w:rFonts w:ascii="Times New Roman" w:hAnsi="Times New Roman" w:cs="Times New Roman"/>
-        </w:rPr>
-        <w:t>Moratorium on events (until 9/6)</w:t>
-      </w:r>
-    </w:p>
-    <w:p>
-      <w:pPr>
-        <w:pStyle w:val="ListParagraph"/>
-        <w:numPr>
-          <w:ilvl w:val="1"/>
-          <w:numId w:val="1"/>
-        </w:numPr>
-        <w:rPr>
-          <w:rFonts w:ascii="Times New Roman" w:hAnsi="Times New Roman" w:cs="Times New Roman"/>
-        </w:rPr>
-      </w:pPr>
-      <w:r>
-        <w:rPr>
-          <w:rFonts w:ascii="Times New Roman" w:hAnsi="Times New Roman" w:cs="Times New Roman"/>
-        </w:rPr>
-        <w:t>New Guidelines for Small Events</w:t>
-      </w:r>
-    </w:p>
-    <w:p>
-      <w:pPr>
-        <w:pStyle w:val="ListParagraph"/>
-        <w:numPr>
-          <w:ilvl w:val="1"/>
-          <w:numId w:val="1"/>
-        </w:numPr>
-        <w:rPr>
-          <w:rFonts w:ascii="Times New Roman" w:hAnsi="Times New Roman" w:cs="Times New Roman"/>
-        </w:rPr>
-      </w:pPr>
-      <w:r>
-        <w:rPr>
-          <w:rFonts w:ascii="Times New Roman" w:hAnsi="Times New Roman" w:cs="Times New Roman"/>
-        </w:rPr>
-        <w:t>Guidelines for Game Days</w:t>
-      </w:r>
-    </w:p>
-    <w:p>
-      <w:pPr>
-        <w:pStyle w:val="ListParagraph"/>
-        <w:numPr>
-          <w:ilvl w:val="1"/>
-          <w:numId w:val="1"/>
-        </w:numPr>
-        <w:rPr>
-          <w:rFonts w:ascii="Times New Roman" w:hAnsi="Times New Roman" w:cs="Times New Roman"/>
-        </w:rPr>
-      </w:pPr>
-      <w:r>
-        <w:rPr>
-          <w:rFonts w:ascii="Times New Roman" w:hAnsi="Times New Roman" w:cs="Times New Roman"/>
-        </w:rPr>
-        <w:t>GAMMA</w:t>
-      </w:r>
-    </w:p>
-    <w:p>
-      <w:pPr>
-        <w:pStyle w:val="ListParagraph"/>
-        <w:numPr>
-          <w:ilvl w:val="0"/>
-          <w:numId w:val="1"/>
-        </w:numPr>
-        <w:rPr>
-          <w:rFonts w:ascii="Times New Roman" w:hAnsi="Times New Roman" w:cs="Times New Roman"/>
-        </w:rPr>
-      </w:pPr>
-      <w:r>
-        <w:rPr>
-          <w:rFonts w:ascii="Times New Roman" w:hAnsi="Times New Roman" w:cs="Times New Roman"/>
-        </w:rPr>
-        <w:t>Bylaw Proposals (2/3 vote)</w:t>
-      </w:r>
-    </w:p>
-    <w:p>
-      <w:pPr>
-        <w:pStyle w:val="ListParagraph"/>
-        <w:numPr>
-          <w:ilvl w:val="1"/>
-          <w:numId w:val="1"/>
-        </w:numPr>
-        <w:rPr>
-          <w:rFonts w:ascii="Times New Roman" w:hAnsi="Times New Roman" w:cs="Times New Roman"/>
-        </w:rPr>
-      </w:pPr>
-      <w:r>
-        <w:rPr>
-          <w:rFonts w:ascii="Times New Roman" w:hAnsi="Times New Roman" w:cs="Times New Roman"/>
-        </w:rPr>
-        <w:t>Vice President of Residential Learning Community</w:t>
-      </w:r>
-    </w:p>
-    <w:p>
-      <w:pPr>
-        <w:pStyle w:val="ListParagraph"/>
-        <w:numPr>
-          <w:ilvl w:val="2"/>
-          <w:numId w:val="1"/>
-        </w:numPr>
-        <w:rPr>
-          <w:rFonts w:ascii="Times New Roman" w:hAnsi="Times New Roman" w:cs="Times New Roman"/>
-        </w:rPr>
-      </w:pPr>
-      <w:r>
-        <w:rPr>
-          <w:rFonts w:ascii="Times New Roman" w:hAnsi="Times New Roman" w:cs="Times New Roman"/>
-        </w:rPr>
-        <w:t>Simple majority vote: waive house management responsibilities temporarily</w:t>
-      </w:r>
-    </w:p>
-    <w:p>
-      <w:pPr>
-        <w:pStyle w:val="ListParagraph"/>
-        <w:numPr>
-          <w:ilvl w:val="1"/>
-          <w:numId w:val="1"/>
-        </w:numPr>
-        <w:rPr>
-          <w:rFonts w:ascii="Times New Roman" w:hAnsi="Times New Roman" w:cs="Times New Roman"/>
-        </w:rPr>
-      </w:pPr>
-      <w:r>
-        <w:rPr>
-          <w:rFonts w:ascii="Times New Roman" w:hAnsi="Times New Roman" w:cs="Times New Roman"/>
-        </w:rPr>
-        <w:t>Sunshine Chair</w:t>
-      </w:r>
-    </w:p>
-    <w:p>
-      <w:pPr>
-        <w:pStyle w:val="ListParagraph"/>
-        <w:numPr>
-          <w:ilvl w:val="1"/>
-          <w:numId w:val="1"/>
-        </w:numPr>
-        <w:rPr>
-          <w:rFonts w:ascii="Times New Roman" w:hAnsi="Times New Roman" w:cs="Times New Roman"/>
-        </w:rPr>
-      </w:pPr>
-      <w:r>
-        <w:rPr>
-          <w:rFonts w:ascii="Times New Roman" w:hAnsi="Times New Roman" w:cs="Times New Roman"/>
-        </w:rPr>
-        <w:t>Independent Committees: Sound Mind, Sound Body, Sound Spirit</w:t>
-      </w:r>
-    </w:p>
-    <w:p>
-      <w:pPr>
-        <w:pStyle w:val="ListParagraph"/>
-        <w:numPr>
-          <w:ilvl w:val="0"/>
-          <w:numId w:val="1"/>
-        </w:numPr>
-        <w:rPr>
-          <w:rFonts w:ascii="Times New Roman" w:hAnsi="Times New Roman" w:cs="Times New Roman"/>
-        </w:rPr>
-      </w:pPr>
-      <w:r>
-        <w:rPr>
-          <w:rFonts w:ascii="Times New Roman" w:hAnsi="Times New Roman" w:cs="Times New Roman"/>
-        </w:rPr>
-        <w:t>Elections</w:t>
-      </w:r>
-    </w:p>
-    <w:p>
-      <w:pPr>
-        <w:pStyle w:val="ListParagraph"/>
-        <w:numPr>
-          <w:ilvl w:val="1"/>
-          <w:numId w:val="1"/>
-        </w:numPr>
-        <w:rPr>
-          <w:rFonts w:ascii="Times New Roman" w:hAnsi="Times New Roman" w:cs="Times New Roman"/>
-        </w:rPr>
-      </w:pPr>
-      <w:r>
-        <w:rPr>
-          <w:rFonts w:ascii="Times New Roman" w:hAnsi="Times New Roman" w:cs="Times New Roman"/>
-        </w:rPr>
-        <w:t>Vice President of Communication</w:t>
-      </w:r>
-    </w:p>
-    <w:p>
-      <w:pPr>
-        <w:pStyle w:val="ListParagraph"/>
-        <w:numPr>
-          <w:ilvl w:val="1"/>
-          <w:numId w:val="1"/>
-        </w:numPr>
-        <w:rPr>
-          <w:rFonts w:ascii="Times New Roman" w:hAnsi="Times New Roman" w:cs="Times New Roman"/>
-        </w:rPr>
-      </w:pPr>
-      <w:r>
-        <w:rPr>
-          <w:rFonts w:ascii="Times New Roman" w:hAnsi="Times New Roman" w:cs="Times New Roman"/>
-        </w:rPr>
-        <w:t>Vice President of Residential Learning Community</w:t>
-      </w:r>
-    </w:p>
-    <w:p>
-      <w:pPr>
-        <w:pStyle w:val="ListParagraph"/>
-        <w:numPr>
-          <w:ilvl w:val="1"/>
-          <w:numId w:val="1"/>
-        </w:numPr>
-        <w:rPr>
-          <w:rFonts w:ascii="Times New Roman" w:hAnsi="Times New Roman" w:cs="Times New Roman"/>
-        </w:rPr>
-      </w:pPr>
-      <w:r>
-        <w:rPr>
-          <w:rFonts w:ascii="Times New Roman" w:hAnsi="Times New Roman" w:cs="Times New Roman"/>
-        </w:rPr>
-        <w:t>Sunshine Chair</w:t>
-      </w:r>
-    </w:p>
-    <w:p>
-      <w:pPr>
-        <w:pStyle w:val="ListParagraph"/>
-        <w:numPr>
-          <w:ilvl w:val="0"/>
-          <w:numId w:val="1"/>
-        </w:numPr>
-        <w:rPr>
-          <w:rFonts w:ascii="Times New Roman" w:hAnsi="Times New Roman" w:cs="Times New Roman"/>
-        </w:rPr>
-      </w:pPr>
-      <w:r>
-        <w:rPr>
-          <w:rFonts w:ascii="Times New Roman" w:hAnsi="Times New Roman" w:cs="Times New Roman"/>
-        </w:rPr>
-        <w:t>Counting Ballots and Dinner</w:t>
-      </w:r>
-    </w:p>
-    <w:p>
-      <w:pPr>
-        <w:pStyle w:val="ListParagraph"/>
-        <w:numPr>
-          <w:ilvl w:val="0"/>
-          <w:numId w:val="1"/>
-        </w:numPr>
-        <w:rPr>
-          <w:rFonts w:ascii="Times New Roman" w:hAnsi="Times New Roman" w:cs="Times New Roman"/>
-        </w:rPr>
-      </w:pPr>
-      <w:r>
-        <w:rPr>
-          <w:rFonts w:ascii="Times New Roman" w:hAnsi="Times New Roman" w:cs="Times New Roman"/>
-        </w:rPr>
-        <w:t>Remaining Proposals</w:t>
-      </w:r>
-    </w:p>
-    <w:p>
-      <w:pPr>
-        <w:pStyle w:val="ListParagraph"/>
-        <w:numPr>
-          <w:ilvl w:val="1"/>
-          <w:numId w:val="1"/>
-        </w:numPr>
-        <w:rPr>
-          <w:rFonts w:ascii="Times New Roman" w:hAnsi="Times New Roman" w:cs="Times New Roman"/>
-        </w:rPr>
-      </w:pPr>
-      <w:r>
-        <w:rPr>
-          <w:rFonts w:ascii="Times New Roman" w:hAnsi="Times New Roman" w:cs="Times New Roman"/>
-        </w:rPr>
-        <w:t>Require new members to live in</w:t>
-      </w:r>
-    </w:p>
-    <w:p>
-      <w:pPr>
-        <w:pStyle w:val="ListParagraph"/>
-        <w:numPr>
-          <w:ilvl w:val="1"/>
-          <w:numId w:val="1"/>
-        </w:numPr>
-        <w:rPr>
-          <w:rFonts w:ascii="Times New Roman" w:hAnsi="Times New Roman" w:cs="Times New Roman"/>
-        </w:rPr>
-      </w:pPr>
-      <w:r>
-        <w:rPr>
-          <w:rFonts w:ascii="Times New Roman" w:hAnsi="Times New Roman" w:cs="Times New Roman"/>
-        </w:rPr>
-        <w:t>Correct simple mistakes in bylaws</w:t>
-      </w:r>
-    </w:p>
-    <w:p>
-      <w:pPr>
-        <w:pStyle w:val="ListParagraph"/>
-        <w:numPr>
-          <w:ilvl w:val="1"/>
-          <w:numId w:val="1"/>
-        </w:numPr>
-        <w:rPr>
-          <w:rFonts w:ascii="Times New Roman" w:hAnsi="Times New Roman" w:cs="Times New Roman"/>
-        </w:rPr>
-      </w:pPr>
-      <w:r>
-        <w:rPr>
-          <w:rFonts w:ascii="Times New Roman" w:hAnsi="Times New Roman" w:cs="Times New Roman"/>
-        </w:rPr>
-        <w:t>Make recruitment board 5 brothers (as opposed to 7)</w:t>
-      </w:r>
-    </w:p>
-    <w:p>
-      <w:pPr>
-        <w:pStyle w:val="ListParagraph"/>
-        <w:numPr>
-          <w:ilvl w:val="1"/>
-          <w:numId w:val="1"/>
-        </w:numPr>
-        <w:rPr>
-          <w:rFonts w:ascii="Times New Roman" w:hAnsi="Times New Roman" w:cs="Times New Roman"/>
-        </w:rPr>
-      </w:pPr>
-      <w:r>
-        <w:rPr>
-          <w:rFonts w:ascii="Times New Roman" w:hAnsi="Times New Roman" w:cs="Times New Roman"/>
-        </w:rPr>
-        <w:t>Offer appointed chairs composite titles</w:t>
-      </w:r>
-    </w:p>
-    <w:p>
-      <w:pPr>
-        <w:pStyle w:val="ListParagraph"/>
-        <w:numPr>
-          <w:ilvl w:val="1"/>
-          <w:numId w:val="1"/>
-        </w:numPr>
-        <w:rPr>
-          <w:rFonts w:ascii="Times New Roman" w:hAnsi="Times New Roman" w:cs="Times New Roman"/>
-        </w:rPr>
-      </w:pPr>
-      <w:r>
-        <w:rPr>
-          <w:rFonts w:ascii="Times New Roman" w:hAnsi="Times New Roman" w:cs="Times New Roman"/>
-        </w:rPr>
-        <w:t>Increase live–out fee $25 (to $175)</w:t>
-      </w:r>
-    </w:p>
-    <w:p>
-      <w:pPr>
-        <w:pStyle w:val="ListParagraph"/>
-        <w:numPr>
-          <w:ilvl w:val="1"/>
-          <w:numId w:val="1"/>
-        </w:numPr>
-        <w:rPr>
-          <w:rFonts w:ascii="Times New Roman" w:hAnsi="Times New Roman" w:cs="Times New Roman"/>
-        </w:rPr>
-      </w:pPr>
-      <w:r>
-        <w:rPr>
-          <w:rFonts w:ascii="Times New Roman" w:hAnsi="Times New Roman" w:cs="Times New Roman"/>
-        </w:rPr>
-        <w:t>Remove old committees from bylaws</w:t>
-      </w:r>
-    </w:p>
-    <w:p>
-      <w:pPr>
-        <w:pStyle w:val="ListParagraph"/>
-        <w:numPr>
-          <w:ilvl w:val="1"/>
-          <w:numId w:val="1"/>
-        </w:numPr>
-        <w:rPr>
-          <w:rFonts w:ascii="Times New Roman" w:hAnsi="Times New Roman" w:cs="Times New Roman"/>
-        </w:rPr>
-      </w:pPr>
-      <w:r>
-        <w:rPr>
-          <w:rFonts w:ascii="Times New Roman" w:hAnsi="Times New Roman" w:cs="Times New Roman"/>
-        </w:rPr>
-        <w:t>Make social chair elected</w:t>
-      </w:r>
-    </w:p>
-    <w:p>
-      <w:pPr>
-        <w:pStyle w:val="ListParagraph"/>
-        <w:numPr>
-          <w:ilvl w:val="0"/>
-          <w:numId w:val="1"/>
-        </w:numPr>
-        <w:rPr>
-          <w:rFonts w:ascii="Times New Roman" w:hAnsi="Times New Roman" w:cs="Times New Roman"/>
-        </w:rPr>
-      </w:pPr>
-      <w:r>
-        <w:rPr>
-          <w:rFonts w:ascii="Times New Roman" w:hAnsi="Times New Roman" w:cs="Times New Roman"/>
-        </w:rPr>
-        <w:t>Development</w:t>
-      </w:r>
-    </w:p>
-    <w:p>
-      <w:pPr>
-        <w:pStyle w:val="ListParagraph"/>
-        <w:numPr>
-          <w:ilvl w:val="1"/>
-          <w:numId w:val="1"/>
-        </w:numPr>
-        <w:rPr>
-          <w:rFonts w:ascii="Times New Roman" w:hAnsi="Times New Roman" w:cs="Times New Roman"/>
-        </w:rPr>
-      </w:pPr>
-      <w:r>
-        <w:rPr>
-          <w:rFonts w:ascii="Times New Roman" w:hAnsi="Times New Roman" w:cs="Times New Roman"/>
-        </w:rPr>
-        <w:t>Brother Mentor Challenge</w:t>
-      </w:r>
-    </w:p>
-    <w:p>
-      <w:pPr>
-        <w:pStyle w:val="ListParagraph"/>
-        <w:numPr>
-          <w:ilvl w:val="0"/>
-          <w:numId w:val="1"/>
-        </w:numPr>
-        <w:rPr>
-          <w:rFonts w:ascii="Times New Roman" w:hAnsi="Times New Roman" w:cs="Times New Roman"/>
-        </w:rPr>
-      </w:pPr>
-      <w:r>
-        <w:rPr>
-          <w:rFonts w:ascii="Times New Roman" w:hAnsi="Times New Roman" w:cs="Times New Roman"/>
-        </w:rPr>
-        <w:t>Finance</w:t>
-      </w:r>
-    </w:p>
-    <w:p>
-      <w:pPr>
-        <w:pStyle w:val="ListParagraph"/>
-        <w:numPr>
-          <w:ilvl w:val="1"/>
-          <w:numId w:val="1"/>
-        </w:numPr>
-        <w:rPr>
-          <w:rFonts w:ascii="Times New Roman" w:hAnsi="Times New Roman" w:cs="Times New Roman"/>
-        </w:rPr>
-      </w:pPr>
-      <w:r>
-        <w:rPr>
-          <w:rFonts w:ascii="Times New Roman" w:hAnsi="Times New Roman" w:cs="Times New Roman"/>
-        </w:rPr>
-        <w:t>Rent due today</w:t>
-      </w:r>
-    </w:p>
-    <w:p>
-      <w:pPr>
-        <w:pStyle w:val="ListParagraph"/>
-        <w:numPr>
-          <w:ilvl w:val="1"/>
-          <w:numId w:val="1"/>
-        </w:numPr>
-        <w:rPr>
-          <w:rFonts w:ascii="Times New Roman" w:hAnsi="Times New Roman" w:cs="Times New Roman"/>
-        </w:rPr>
-      </w:pPr>
-      <w:r>
-        <w:rPr>
-          <w:rFonts w:ascii="Times New Roman" w:hAnsi="Times New Roman" w:cs="Times New Roman"/>
-        </w:rPr>
-        <w:t>3% Dues Increase</w:t>
-      </w:r>
-    </w:p>
-    <w:p>
-      <w:pPr>
-        <w:pStyle w:val="ListParagraph"/>
-        <w:numPr>
-          <w:ilvl w:val="1"/>
-          <w:numId w:val="1"/>
-        </w:numPr>
-        <w:rPr>
-          <w:rFonts w:ascii="Times New Roman" w:hAnsi="Times New Roman" w:cs="Times New Roman"/>
-        </w:rPr>
-      </w:pPr>
-      <w:r>
-        <w:rPr>
-          <w:rFonts w:ascii="Times New Roman" w:hAnsi="Times New Roman" w:cs="Times New Roman"/>
-        </w:rPr>
-        <w:t>Live out fee</w:t>
-      </w:r>
-    </w:p>
-    <w:p>
-      <w:pPr>
-        <w:pStyle w:val="ListParagraph"/>
-        <w:numPr>
-          <w:ilvl w:val="0"/>
-          <w:numId w:val="1"/>
-        </w:numPr>
-        <w:rPr>
-          <w:rFonts w:ascii="Times New Roman" w:hAnsi="Times New Roman" w:cs="Times New Roman"/>
-        </w:rPr>
-      </w:pPr>
-      <w:r>
-        <w:rPr>
-          <w:rFonts w:ascii="Times New Roman" w:hAnsi="Times New Roman" w:cs="Times New Roman"/>
-        </w:rPr>
-        <w:t>Membership Agreement</w:t>
-      </w:r>
-    </w:p>
-    <w:p>
-      <w:pPr>
-        <w:pStyle w:val="ListParagraph"/>
-        <w:numPr>
-          <w:ilvl w:val="0"/>
-          <w:numId w:val="1"/>
-        </w:numPr>
-        <w:rPr>
-          <w:rFonts w:ascii="Times New Roman" w:hAnsi="Times New Roman" w:cs="Times New Roman"/>
-        </w:rPr>
-      </w:pPr>
-      <w:r>
-        <w:rPr>
-          <w:rFonts w:ascii="Times New Roman" w:hAnsi="Times New Roman" w:cs="Times New Roman"/>
-        </w:rPr>
-        <w:t>Schedule for Next Semester</w:t>
-      </w:r>
-    </w:p>
-    <w:p>
-      <w:pPr>
-        <w:rPr>
-          <w:rFonts w:ascii="Times New Roman" w:hAnsi="Times New Roman" w:cs="Times New Roman"/>
-        </w:rPr>
-      </w:pPr>
-    </w:p>
-    <w:p>
-      <w:pPr>
-        <w:rPr>
-          <w:rFonts w:ascii="Times New Roman" w:hAnsi="Times New Roman" w:cs="Times New Roman"/>
-        </w:rPr>
-      </w:pPr>
-    </w:p>
-    <w:p>
-      <w:pPr>
-        <w:rPr>
-          <w:rFonts w:ascii="Times New Roman" w:hAnsi="Times New Roman" w:cs="Times New Roman"/>
-        </w:rPr>
-      </w:pPr>
-    </w:p>
-    <w:p>
-      <w:pPr>
-        <w:rPr>
-          <w:rFonts w:ascii="Times New Roman" w:hAnsi="Times New Roman" w:cs="Times New Roman"/>
-        </w:rPr>
-      </w:pPr>
-    </w:p>
-    <w:p>
-      <w:pPr>
-        <w:rPr>
-          <w:rFonts w:ascii="Times New Roman" w:hAnsi="Times New Roman" w:cs="Times New Roman"/>
-        </w:rPr>
-      </w:pPr>
+      <w:bookmarkStart w:id="0" w:name="_GoBack"/>
+      <w:bookmarkEnd w:id="0"/>
     </w:p>
     <w:sectPr>
       <w:headerReference w:type="default" r:id="rId7"/>

--- a/app/src/common/doc/Semester Cheat Sheet Fall 2014.docx
+++ b/app/src/common/doc/Semester Cheat Sheet Fall 2014.docx
@@ -465,7 +465,21 @@
               <w:rPr>
                 <w:rFonts w:ascii="Times New Roman" w:hAnsi="Times New Roman" w:cs="Times New Roman"/>
               </w:rPr>
-              <w:t xml:space="preserve">Game Day AOII ZTA PhiPsi </w:t>
+              <w:t xml:space="preserve">Game Day AOII ZTA </w:t>
+            </w:r>
+            <w:proofErr w:type="spellStart"/>
+            <w:r>
+              <w:rPr>
+                <w:rFonts w:ascii="Times New Roman" w:hAnsi="Times New Roman" w:cs="Times New Roman"/>
+              </w:rPr>
+              <w:t>PhiPsi</w:t>
+            </w:r>
+            <w:proofErr w:type="spellEnd"/>
+            <w:r>
+              <w:rPr>
+                <w:rFonts w:ascii="Times New Roman" w:hAnsi="Times New Roman" w:cs="Times New Roman"/>
+              </w:rPr>
+              <w:t xml:space="preserve"> </w:t>
             </w:r>
             <w:r>
               <w:rPr>
@@ -594,13 +608,7 @@
               <w:rPr>
                 <w:rFonts w:ascii="Times New Roman" w:hAnsi="Times New Roman" w:cs="Times New Roman"/>
               </w:rPr>
-              <w:t xml:space="preserve">Thursday: Team Event - </w:t>
-            </w:r>
-            <w:r>
-              <w:rPr>
-                <w:rFonts w:ascii="Times New Roman" w:hAnsi="Times New Roman" w:cs="Times New Roman"/>
-              </w:rPr>
-              <w:t>Olympics 6pm</w:t>
+              <w:t>Thursday: Team Event - Olympics 6pm</w:t>
             </w:r>
           </w:p>
           <w:p>
@@ -845,7 +853,17 @@
                 <w:b/>
                 <w:vertAlign w:val="superscript"/>
               </w:rPr>
-              <w:t>th</w:t>
+              <w:t>t</w:t>
+            </w:r>
+            <w:bookmarkStart w:id="0" w:name="_GoBack"/>
+            <w:bookmarkEnd w:id="0"/>
+            <w:r>
+              <w:rPr>
+                <w:rFonts w:ascii="Times New Roman" w:hAnsi="Times New Roman" w:cs="Times New Roman"/>
+                <w:b/>
+                <w:vertAlign w:val="superscript"/>
+              </w:rPr>
+              <w:t>h</w:t>
             </w:r>
             <w:r>
               <w:rPr>
@@ -1249,7 +1267,21 @@
               <w:rPr>
                 <w:rFonts w:ascii="Times New Roman" w:hAnsi="Times New Roman" w:cs="Times New Roman"/>
               </w:rPr>
-              <w:t>Thursday: Big Lebowski Night 6-7pm</w:t>
+              <w:t xml:space="preserve">Thursday: Big </w:t>
+            </w:r>
+            <w:proofErr w:type="spellStart"/>
+            <w:r>
+              <w:rPr>
+                <w:rFonts w:ascii="Times New Roman" w:hAnsi="Times New Roman" w:cs="Times New Roman"/>
+              </w:rPr>
+              <w:t>Lebowski</w:t>
+            </w:r>
+            <w:proofErr w:type="spellEnd"/>
+            <w:r>
+              <w:rPr>
+                <w:rFonts w:ascii="Times New Roman" w:hAnsi="Times New Roman" w:cs="Times New Roman"/>
+              </w:rPr>
+              <w:t xml:space="preserve"> Night 6-7pm</w:t>
             </w:r>
           </w:p>
           <w:p>
@@ -1849,7 +1881,21 @@
         <w:rPr>
           <w:rFonts w:ascii="Times New Roman" w:hAnsi="Times New Roman" w:cs="Times New Roman"/>
         </w:rPr>
-        <w:t>11/6 – Big Lebowski Night Thursday 6pm</w:t>
+        <w:t xml:space="preserve">11/6 – Big </w:t>
+      </w:r>
+      <w:proofErr w:type="spellStart"/>
+      <w:r>
+        <w:rPr>
+          <w:rFonts w:ascii="Times New Roman" w:hAnsi="Times New Roman" w:cs="Times New Roman"/>
+        </w:rPr>
+        <w:t>Lebowski</w:t>
+      </w:r>
+      <w:proofErr w:type="spellEnd"/>
+      <w:r>
+        <w:rPr>
+          <w:rFonts w:ascii="Times New Roman" w:hAnsi="Times New Roman" w:cs="Times New Roman"/>
+        </w:rPr>
+        <w:t xml:space="preserve"> Night Thursday 6pm</w:t>
       </w:r>
     </w:p>
     <w:p>
@@ -1894,19 +1940,7 @@
         <w:rPr>
           <w:rFonts w:ascii="Times New Roman" w:hAnsi="Times New Roman" w:cs="Times New Roman"/>
         </w:rPr>
-        <w:t xml:space="preserve">12/5 – Cirque Du Soleil </w:t>
-      </w:r>
-      <w:r>
-        <w:rPr>
-          <w:rFonts w:ascii="Times New Roman" w:hAnsi="Times New Roman" w:cs="Times New Roman"/>
-        </w:rPr>
-        <w:t xml:space="preserve">Friday </w:t>
-      </w:r>
-      <w:r>
-        <w:rPr>
-          <w:rFonts w:ascii="Times New Roman" w:hAnsi="Times New Roman" w:cs="Times New Roman"/>
-        </w:rPr>
-        <w:t>7pm</w:t>
+        <w:t>12/5 – Cirque Du Soleil Friday 7pm</w:t>
       </w:r>
     </w:p>
     <w:p>
@@ -2016,7 +2050,35 @@
         <w:rPr>
           <w:rFonts w:ascii="Times New Roman" w:hAnsi="Times New Roman" w:cs="Times New Roman"/>
         </w:rPr>
-        <w:t xml:space="preserve"> Gameday with ZTA AOPi Phi Psi</w:t>
+        <w:t xml:space="preserve"> </w:t>
+      </w:r>
+      <w:proofErr w:type="spellStart"/>
+      <w:r>
+        <w:rPr>
+          <w:rFonts w:ascii="Times New Roman" w:hAnsi="Times New Roman" w:cs="Times New Roman"/>
+        </w:rPr>
+        <w:t>Gameday</w:t>
+      </w:r>
+      <w:proofErr w:type="spellEnd"/>
+      <w:r>
+        <w:rPr>
+          <w:rFonts w:ascii="Times New Roman" w:hAnsi="Times New Roman" w:cs="Times New Roman"/>
+        </w:rPr>
+        <w:t xml:space="preserve"> with ZTA </w:t>
+      </w:r>
+      <w:proofErr w:type="spellStart"/>
+      <w:r>
+        <w:rPr>
+          <w:rFonts w:ascii="Times New Roman" w:hAnsi="Times New Roman" w:cs="Times New Roman"/>
+        </w:rPr>
+        <w:t>AOPi</w:t>
+      </w:r>
+      <w:proofErr w:type="spellEnd"/>
+      <w:r>
+        <w:rPr>
+          <w:rFonts w:ascii="Times New Roman" w:hAnsi="Times New Roman" w:cs="Times New Roman"/>
+        </w:rPr>
+        <w:t xml:space="preserve"> Phi Psi</w:t>
       </w:r>
       <w:r>
         <w:rPr>
@@ -2106,7 +2168,21 @@
         <w:rPr>
           <w:rFonts w:ascii="Times New Roman" w:hAnsi="Times New Roman" w:cs="Times New Roman"/>
         </w:rPr>
-        <w:t xml:space="preserve"> ADPi Exchange</w:t>
+        <w:t xml:space="preserve"> </w:t>
+      </w:r>
+      <w:proofErr w:type="spellStart"/>
+      <w:r>
+        <w:rPr>
+          <w:rFonts w:ascii="Times New Roman" w:hAnsi="Times New Roman" w:cs="Times New Roman"/>
+        </w:rPr>
+        <w:t>ADPi</w:t>
+      </w:r>
+      <w:proofErr w:type="spellEnd"/>
+      <w:r>
+        <w:rPr>
+          <w:rFonts w:ascii="Times New Roman" w:hAnsi="Times New Roman" w:cs="Times New Roman"/>
+        </w:rPr>
+        <w:t xml:space="preserve"> Exchange</w:t>
       </w:r>
       <w:r>
         <w:rPr>
@@ -2226,7 +2302,21 @@
         <w:rPr>
           <w:rFonts w:ascii="Times New Roman" w:hAnsi="Times New Roman" w:cs="Times New Roman"/>
         </w:rPr>
-        <w:t xml:space="preserve"> AOPi Exchange</w:t>
+        <w:t xml:space="preserve"> </w:t>
+      </w:r>
+      <w:proofErr w:type="spellStart"/>
+      <w:r>
+        <w:rPr>
+          <w:rFonts w:ascii="Times New Roman" w:hAnsi="Times New Roman" w:cs="Times New Roman"/>
+        </w:rPr>
+        <w:t>AOPi</w:t>
+      </w:r>
+      <w:proofErr w:type="spellEnd"/>
+      <w:r>
+        <w:rPr>
+          <w:rFonts w:ascii="Times New Roman" w:hAnsi="Times New Roman" w:cs="Times New Roman"/>
+        </w:rPr>
+        <w:t xml:space="preserve"> Exchange</w:t>
       </w:r>
       <w:r>
         <w:rPr>
@@ -2418,13 +2508,34 @@
           <w:rFonts w:ascii="Times New Roman" w:hAnsi="Times New Roman" w:cs="Times New Roman"/>
           <w:b/>
         </w:rPr>
-        <w:t xml:space="preserve">($574 </w:t>
-      </w:r>
-      <w:r>
-        <w:rPr>
-          <w:rFonts w:ascii="Times New Roman" w:hAnsi="Times New Roman" w:cs="Times New Roman"/>
-        </w:rPr>
-        <w:t>+ liveout fee).</w:t>
+        <w:t>($573</w:t>
+      </w:r>
+      <w:r>
+        <w:rPr>
+          <w:rFonts w:ascii="Times New Roman" w:hAnsi="Times New Roman" w:cs="Times New Roman"/>
+          <w:b/>
+        </w:rPr>
+        <w:t xml:space="preserve"> </w:t>
+      </w:r>
+      <w:r>
+        <w:rPr>
+          <w:rFonts w:ascii="Times New Roman" w:hAnsi="Times New Roman" w:cs="Times New Roman"/>
+        </w:rPr>
+        <w:t xml:space="preserve">+ </w:t>
+      </w:r>
+      <w:proofErr w:type="spellStart"/>
+      <w:r>
+        <w:rPr>
+          <w:rFonts w:ascii="Times New Roman" w:hAnsi="Times New Roman" w:cs="Times New Roman"/>
+        </w:rPr>
+        <w:t>liveout</w:t>
+      </w:r>
+      <w:proofErr w:type="spellEnd"/>
+      <w:r>
+        <w:rPr>
+          <w:rFonts w:ascii="Times New Roman" w:hAnsi="Times New Roman" w:cs="Times New Roman"/>
+        </w:rPr>
+        <w:t xml:space="preserve"> fee).</w:t>
       </w:r>
     </w:p>
     <w:p>
@@ -2746,7 +2857,13 @@
         <w:rPr>
           <w:rFonts w:ascii="Times New Roman" w:hAnsi="Times New Roman" w:cs="Times New Roman"/>
         </w:rPr>
-        <w:t>Events after this period require prior notice to chapter three days in advance.</w:t>
+        <w:t xml:space="preserve">Events after this period require prior notice to chapter </w:t>
+      </w:r>
+      <w:r>
+        <w:rPr>
+          <w:rFonts w:ascii="Times New Roman" w:hAnsi="Times New Roman" w:cs="Times New Roman"/>
+        </w:rPr>
+        <w:t>one day in advance.</w:t>
       </w:r>
     </w:p>
     <w:p>
@@ -2828,8 +2945,6 @@
         </w:rPr>
         <w:t xml:space="preserve">Events cannot exceed 50 individuals without planning with VP Programming. </w:t>
       </w:r>
-      <w:bookmarkStart w:id="0" w:name="_GoBack"/>
-      <w:bookmarkEnd w:id="0"/>
     </w:p>
     <w:sectPr>
       <w:headerReference w:type="default" r:id="rId7"/>
@@ -4118,6 +4233,7 @@
   <w:style w:type="character" w:default="1" w:styleId="DefaultParagraphFont">
     <w:name w:val="Default Paragraph Font"/>
     <w:uiPriority w:val="1"/>
+    <w:semiHidden/>
     <w:unhideWhenUsed/>
   </w:style>
   <w:style w:type="table" w:default="1" w:styleId="TableNormal">
